--- a/docs/Digital-Transformation-in-Business,-Management,-and-HRD.docx
+++ b/docs/Digital-Transformation-in-Business,-Management,-and-HRD.docx
@@ -73,13 +73,13 @@
         <w:pStyle w:val="Date"/>
       </w:pPr>
       <w:r>
-        <w:t xml:space="preserve">Sat,</w:t>
+        <w:t xml:space="preserve">Sun,</w:t>
       </w:r>
       <w:r>
         <w:t xml:space="preserve"> </w:t>
       </w:r>
       <w:r>
-        <w:t xml:space="preserve">30</w:t>
+        <w:t xml:space="preserve">31</w:t>
       </w:r>
       <w:r>
         <w:t xml:space="preserve"> </w:t>
